--- a/docs/agendas/week8_04_04_2023.docx
+++ b/docs/agendas/week8_04_04_2023.docx
@@ -326,7 +326,7 @@
           <w:tab w:val="left" w:pos="2119"/>
         </w:tabs>
         <w:spacing w:after="240" w:line="276" w:lineRule="auto"/>
-        <w:ind w:left="110" w:right="1112"/>
+        <w:ind w:left="2119" w:right="1112" w:hanging="2009"/>
         <w:rPr>
           <w:sz w:val="24"/>
         </w:rPr>
@@ -398,6 +398,12 @@
           <w:sz w:val="24"/>
         </w:rPr>
         <w:t>doing?</w:t>
+      </w:r>
+      <w:r>
+        <w:rPr>
+          <w:sz w:val="24"/>
+        </w:rPr>
+        <w:t xml:space="preserve"> Did everyone pass the Self- Reflection?</w:t>
       </w:r>
     </w:p>
     <w:p>
@@ -933,6 +939,7 @@
         <w:rPr>
           <w:sz w:val="24"/>
         </w:rPr>
+        <w:lastRenderedPageBreak/>
         <w:t>Planning to do final Product Pitch</w:t>
       </w:r>
     </w:p>
@@ -946,14 +953,14 @@
         <w:jc w:val="both"/>
         <w:rPr>
           <w:b/>
-          <w:sz w:val="24"/>
-        </w:rPr>
-      </w:pPr>
-      <w:r>
-        <w:rPr>
-          <w:sz w:val="24"/>
-        </w:rPr>
-        <w:lastRenderedPageBreak/>
+          <w:spacing w:val="-10"/>
+          <w:sz w:val="24"/>
+        </w:rPr>
+      </w:pPr>
+      <w:r>
+        <w:rPr>
+          <w:sz w:val="24"/>
+        </w:rPr>
         <w:t>1</w:t>
       </w:r>
       <w:r>
@@ -1018,6 +1025,247 @@
           <w:sz w:val="24"/>
         </w:rPr>
         <w:t xml:space="preserve">TA </w:t>
+      </w:r>
+    </w:p>
+    <w:p>
+      <w:pPr>
+        <w:pStyle w:val="Sraopastraipa"/>
+        <w:numPr>
+          <w:ilvl w:val="0"/>
+          <w:numId w:val="15"/>
+        </w:numPr>
+        <w:tabs>
+          <w:tab w:val="left" w:pos="2119"/>
+        </w:tabs>
+        <w:spacing w:before="195" w:after="240" w:line="276" w:lineRule="auto"/>
+        <w:jc w:val="both"/>
+        <w:rPr>
+          <w:b/>
+          <w:sz w:val="24"/>
+        </w:rPr>
+      </w:pPr>
+      <w:r>
+        <w:rPr>
+          <w:bCs/>
+          <w:sz w:val="24"/>
+        </w:rPr>
+        <w:t>According to the backlog, should Admin be able to edit cards, lists, add new cards or lists or boards? It is unclear.</w:t>
+      </w:r>
+    </w:p>
+    <w:p>
+      <w:pPr>
+        <w:pStyle w:val="Sraopastraipa"/>
+        <w:numPr>
+          <w:ilvl w:val="0"/>
+          <w:numId w:val="15"/>
+        </w:numPr>
+        <w:tabs>
+          <w:tab w:val="left" w:pos="2119"/>
+        </w:tabs>
+        <w:spacing w:before="195" w:after="240" w:line="276" w:lineRule="auto"/>
+        <w:jc w:val="both"/>
+        <w:rPr>
+          <w:b/>
+          <w:sz w:val="24"/>
+        </w:rPr>
+      </w:pPr>
+      <w:r>
+        <w:rPr>
+          <w:bCs/>
+          <w:sz w:val="24"/>
+        </w:rPr>
+        <w:t xml:space="preserve">Now we fail the rubric </w:t>
+      </w:r>
+      <w:r>
+        <w:rPr>
+          <w:bCs/>
+          <w:i/>
+          <w:iCs/>
+          <w:sz w:val="24"/>
+        </w:rPr>
+        <w:t>“Prioritization: Does the implementation follow the given epic prioritization? (no reason for a fail, but will affect the grade)”</w:t>
+      </w:r>
+      <w:r>
+        <w:rPr>
+          <w:bCs/>
+          <w:sz w:val="24"/>
+        </w:rPr>
+        <w:t>. If we delete the keyboard shortcut functionality that we have, do we recover from failing this rubric?</w:t>
+      </w:r>
+    </w:p>
+    <w:p>
+      <w:pPr>
+        <w:pStyle w:val="Sraopastraipa"/>
+        <w:numPr>
+          <w:ilvl w:val="0"/>
+          <w:numId w:val="15"/>
+        </w:numPr>
+        <w:tabs>
+          <w:tab w:val="left" w:pos="2119"/>
+        </w:tabs>
+        <w:spacing w:before="195" w:after="240" w:line="276" w:lineRule="auto"/>
+        <w:jc w:val="both"/>
+        <w:rPr>
+          <w:b/>
+          <w:sz w:val="24"/>
+        </w:rPr>
+      </w:pPr>
+      <w:r>
+        <w:rPr>
+          <w:bCs/>
+          <w:sz w:val="24"/>
+        </w:rPr>
+        <w:t>Is it okay that in the GitLab we only measure the time we spent, and don’t do time estimations?</w:t>
+      </w:r>
+    </w:p>
+    <w:p>
+      <w:pPr>
+        <w:pStyle w:val="Sraopastraipa"/>
+        <w:numPr>
+          <w:ilvl w:val="0"/>
+          <w:numId w:val="15"/>
+        </w:numPr>
+        <w:tabs>
+          <w:tab w:val="left" w:pos="2119"/>
+        </w:tabs>
+        <w:spacing w:before="195" w:after="240" w:line="276" w:lineRule="auto"/>
+        <w:jc w:val="both"/>
+        <w:rPr>
+          <w:b/>
+          <w:sz w:val="24"/>
+        </w:rPr>
+      </w:pPr>
+      <w:r>
+        <w:rPr>
+          <w:bCs/>
+          <w:sz w:val="24"/>
+        </w:rPr>
+        <w:t>What is “indirection” rubric in the Testing rubric? How to get excellent in it?</w:t>
+      </w:r>
+    </w:p>
+    <w:p>
+      <w:pPr>
+        <w:pStyle w:val="Sraopastraipa"/>
+        <w:numPr>
+          <w:ilvl w:val="0"/>
+          <w:numId w:val="15"/>
+        </w:numPr>
+        <w:tabs>
+          <w:tab w:val="left" w:pos="2119"/>
+        </w:tabs>
+        <w:spacing w:before="195" w:after="240" w:line="276" w:lineRule="auto"/>
+        <w:jc w:val="both"/>
+        <w:rPr>
+          <w:b/>
+          <w:sz w:val="24"/>
+        </w:rPr>
+      </w:pPr>
+      <w:r>
+        <w:rPr>
+          <w:bCs/>
+          <w:sz w:val="24"/>
+        </w:rPr>
+        <w:t>We will have unfinished milestones and issues. Should we just delete them, so that our repository looks clean and not crammed?</w:t>
+      </w:r>
+    </w:p>
+    <w:p>
+      <w:pPr>
+        <w:pStyle w:val="Sraopastraipa"/>
+        <w:numPr>
+          <w:ilvl w:val="0"/>
+          <w:numId w:val="15"/>
+        </w:numPr>
+        <w:tabs>
+          <w:tab w:val="left" w:pos="2119"/>
+        </w:tabs>
+        <w:spacing w:before="195" w:after="240" w:line="276" w:lineRule="auto"/>
+        <w:jc w:val="both"/>
+        <w:rPr>
+          <w:b/>
+          <w:sz w:val="24"/>
+        </w:rPr>
+      </w:pPr>
+      <w:r>
+        <w:rPr>
+          <w:bCs/>
+          <w:sz w:val="24"/>
+        </w:rPr>
+        <w:t>Our server code is not split up to services. Is it okay, or should we do some refactoring? If yes, is only one small service enough, or everything should be refactored nicely?</w:t>
+      </w:r>
+    </w:p>
+    <w:p>
+      <w:pPr>
+        <w:pStyle w:val="Sraopastraipa"/>
+        <w:numPr>
+          <w:ilvl w:val="0"/>
+          <w:numId w:val="15"/>
+        </w:numPr>
+        <w:tabs>
+          <w:tab w:val="left" w:pos="2119"/>
+        </w:tabs>
+        <w:spacing w:before="195" w:after="240" w:line="276" w:lineRule="auto"/>
+        <w:jc w:val="both"/>
+        <w:rPr>
+          <w:b/>
+          <w:sz w:val="24"/>
+        </w:rPr>
+      </w:pPr>
+      <w:r>
+        <w:rPr>
+          <w:bCs/>
+          <w:sz w:val="24"/>
+        </w:rPr>
+        <w:t>In GitLab, should agendas and minutes have similar filenames?</w:t>
+      </w:r>
+    </w:p>
+    <w:p>
+      <w:pPr>
+        <w:pStyle w:val="Sraopastraipa"/>
+        <w:numPr>
+          <w:ilvl w:val="0"/>
+          <w:numId w:val="15"/>
+        </w:numPr>
+        <w:tabs>
+          <w:tab w:val="left" w:pos="2119"/>
+        </w:tabs>
+        <w:spacing w:before="195" w:after="240" w:line="276" w:lineRule="auto"/>
+        <w:jc w:val="both"/>
+        <w:rPr>
+          <w:b/>
+          <w:sz w:val="24"/>
+        </w:rPr>
+      </w:pPr>
+      <w:r>
+        <w:rPr>
+          <w:bCs/>
+          <w:sz w:val="24"/>
+        </w:rPr>
+        <w:t>In README.md file, what do we need to write in “How to contribute” and “Copyright/licence”?</w:t>
+      </w:r>
+    </w:p>
+    <w:p>
+      <w:pPr>
+        <w:pStyle w:val="Sraopastraipa"/>
+        <w:numPr>
+          <w:ilvl w:val="0"/>
+          <w:numId w:val="15"/>
+        </w:numPr>
+        <w:tabs>
+          <w:tab w:val="left" w:pos="2119"/>
+        </w:tabs>
+        <w:spacing w:before="195" w:after="240" w:line="276" w:lineRule="auto"/>
+        <w:jc w:val="both"/>
+        <w:rPr>
+          <w:b/>
+          <w:sz w:val="24"/>
+        </w:rPr>
+      </w:pPr>
+      <w:r>
+        <w:rPr>
+          <w:bCs/>
+          <w:sz w:val="24"/>
+        </w:rPr>
+        <w:t>Is it okay that we are running our app only on Windows, and haven’t tried other operating systems (since we don’t have such)?</w:t>
       </w:r>
     </w:p>
     <w:p>
